--- a/Test_BP/Fol_2k_files_500(2)/es-ES/file 500_2 - Copy (304).docx
+++ b/Test_BP/Fol_2k_files_500(2)/es-ES/file 500_2 - Copy (304).docx
@@ -1,7 +1,7 @@
 
 <file path=word/document.xml><?xml version="1.0" encoding="utf-8"?>
 <w:document xmlns:wpc="http://schemas.microsoft.com/office/word/2010/wordprocessingCanvas" xmlns:cx="http://schemas.microsoft.com/office/drawing/2014/chartex" xmlns:cx1="http://schemas.microsoft.com/office/drawing/2015/9/8/chartex" xmlns:cx2="http://schemas.microsoft.com/office/drawing/2015/10/21/chartex" xmlns:cx3="http://schemas.microsoft.com/office/drawing/2016/5/9/chartex" xmlns:cx4="http://schemas.microsoft.com/office/drawing/2016/5/10/chartex" xmlns:cx5="http://schemas.microsoft.com/office/drawing/2016/5/11/chartex" xmlns:mc="http://schemas.openxmlformats.org/markup-compatibility/2006" xmlns:o="urn:schemas-microsoft-com:office:office" xmlns:r="http://schemas.openxmlformats.org/officeDocument/2006/relationships" xmlns:m="http://schemas.openxmlformats.org/officeDocument/2006/math" xmlns:v="urn:schemas-microsoft-com:vml" xmlns:wp14="http://schemas.microsoft.com/office/word/2010/wordprocessingDrawing" xmlns:wp="http://schemas.openxmlformats.org/drawingml/2006/wordprocessingDrawing" xmlns:w10="urn:schemas-microsoft-com:office:word" xmlns:w="http://schemas.openxmlformats.org/wordprocessingml/2006/main" xmlns:w14="http://schemas.microsoft.com/office/word/2010/wordml" xmlns:w15="http://schemas.microsoft.com/office/word/2012/wordml" xmlns:wne="http://schemas.microsoft.com/office/word/2006/wordml" xmlns:wpg="http://schemas.microsoft.com/office/word/2010/wordprocessingGroup" xmlns:wpi="http://schemas.microsoft.com/office/word/2010/wordprocessingInk" xmlns:wps="http://schemas.microsoft.com/office/word/2010/wordprocessingShape" mc:Ignorable="w14 w15 wp14">
-  <!-- Generated by Aspose.Words for Java 20.12.0 -->
+  <!-- Generated by Aspose.Words for Java 21.10.0 -->
   <w:body>
     <w:p>
       <w:pPr>
@@ -35,44 +35,44 @@
           <w:highlight w:val="none"/>
           <w:u w:val="none" w:color="auto"/>
           <w:effect w:val="none"/>
-          <w:bdr w:val="nil"/>
-          <w:shd w:val="clear" w:color="auto" w:fill="auto"/>
-          <w:vertAlign w:val="baseline"/>
-          <w:rtl w:val="0"/>
-          <w:cs w:val="0"/>
-          <w:lang w:val="es-ES" w:eastAsia="zh-TW" w:bidi="ar-SA"/>
-        </w:rPr>
-        <w:t>t êëxcêëpt tõö sõö têëmpêër müûtüûàâl tàâstêës mõöthêër.</w:t>
-      </w:r>
-      <w:r>
-        <w:rPr>
-          <w:rStyle w:val="DefaultParagraphFont"/>
-          <w:rFonts w:ascii="Calibri" w:eastAsia="Calibri" w:hAnsi="Calibri" w:cs="Calibri"/>
-          <w:b w:val="0"/>
-          <w:bCs w:val="0"/>
-          <w:i w:val="0"/>
-          <w:iCs w:val="0"/>
-          <w:caps w:val="0"/>
-          <w:smallCaps w:val="0"/>
-          <w:strike w:val="0"/>
-          <w:dstrike w:val="0"/>
-          <w:outline w:val="0"/>
-          <w:shadow w:val="0"/>
-          <w:emboss w:val="0"/>
-          <w:imprint w:val="0"/>
-          <w:noProof w:val="0"/>
-          <w:vanish w:val="0"/>
-          <w:color w:val="auto"/>
-          <w:spacing w:val="0"/>
-          <w:w w:val="100"/>
-          <w:kern w:val="0"/>
-          <w:position w:val="0"/>
-          <w:sz w:val="22"/>
-          <w:szCs w:val="22"/>
-          <w:highlight w:val="none"/>
-          <w:u w:val="none" w:color="auto"/>
-          <w:effect w:val="none"/>
-          <w:bdr w:val="nil"/>
+          <w:bdr w:val="none" w:sz="0" w:space="0" w:color="auto"/>
+          <w:shd w:val="clear" w:color="auto" w:fill="auto"/>
+          <w:vertAlign w:val="baseline"/>
+          <w:rtl w:val="0"/>
+          <w:cs w:val="0"/>
+          <w:lang w:val="es-ES" w:eastAsia="zh-TW" w:bidi="ar-SA"/>
+        </w:rPr>
+        <w:t>t ëèxcëèpt tóó sóó tëèmpëèr mùütùüæâl tæâstëès móóthëèr.</w:t>
+      </w:r>
+      <w:r>
+        <w:rPr>
+          <w:rStyle w:val="DefaultParagraphFont"/>
+          <w:rFonts w:ascii="Calibri" w:eastAsia="Calibri" w:hAnsi="Calibri" w:cs="Calibri"/>
+          <w:b w:val="0"/>
+          <w:bCs w:val="0"/>
+          <w:i w:val="0"/>
+          <w:iCs w:val="0"/>
+          <w:caps w:val="0"/>
+          <w:smallCaps w:val="0"/>
+          <w:strike w:val="0"/>
+          <w:dstrike w:val="0"/>
+          <w:outline w:val="0"/>
+          <w:shadow w:val="0"/>
+          <w:emboss w:val="0"/>
+          <w:imprint w:val="0"/>
+          <w:noProof w:val="0"/>
+          <w:vanish w:val="0"/>
+          <w:color w:val="auto"/>
+          <w:spacing w:val="0"/>
+          <w:w w:val="100"/>
+          <w:kern w:val="0"/>
+          <w:position w:val="0"/>
+          <w:sz w:val="22"/>
+          <w:szCs w:val="22"/>
+          <w:highlight w:val="none"/>
+          <w:u w:val="none" w:color="auto"/>
+          <w:effect w:val="none"/>
+          <w:bdr w:val="none" w:sz="0" w:space="0" w:color="auto"/>
           <w:shd w:val="clear" w:color="auto" w:fill="auto"/>
           <w:vertAlign w:val="baseline"/>
           <w:rtl w:val="0"/>
@@ -109,44 +109,44 @@
           <w:highlight w:val="none"/>
           <w:u w:val="none" w:color="auto"/>
           <w:effect w:val="none"/>
-          <w:bdr w:val="nil"/>
-          <w:shd w:val="clear" w:color="auto" w:fill="auto"/>
-          <w:vertAlign w:val="baseline"/>
-          <w:rtl w:val="0"/>
-          <w:cs w:val="0"/>
-          <w:lang w:val="es-ES" w:eastAsia="zh-TW" w:bidi="ar-SA"/>
-        </w:rPr>
-        <w:t>Ìntéérééstééd cùýltïïvæâtééd ïïts cõõntïïnùýïïng nõõw yéét æâréé.</w:t>
-      </w:r>
-      <w:r>
-        <w:rPr>
-          <w:rStyle w:val="DefaultParagraphFont"/>
-          <w:rFonts w:ascii="Calibri" w:eastAsia="Calibri" w:hAnsi="Calibri" w:cs="Calibri"/>
-          <w:b w:val="0"/>
-          <w:bCs w:val="0"/>
-          <w:i w:val="0"/>
-          <w:iCs w:val="0"/>
-          <w:caps w:val="0"/>
-          <w:smallCaps w:val="0"/>
-          <w:strike w:val="0"/>
-          <w:dstrike w:val="0"/>
-          <w:outline w:val="0"/>
-          <w:shadow w:val="0"/>
-          <w:emboss w:val="0"/>
-          <w:imprint w:val="0"/>
-          <w:noProof w:val="0"/>
-          <w:vanish w:val="0"/>
-          <w:color w:val="auto"/>
-          <w:spacing w:val="0"/>
-          <w:w w:val="100"/>
-          <w:kern w:val="0"/>
-          <w:position w:val="0"/>
-          <w:sz w:val="22"/>
-          <w:szCs w:val="22"/>
-          <w:highlight w:val="none"/>
-          <w:u w:val="none" w:color="auto"/>
-          <w:effect w:val="none"/>
-          <w:bdr w:val="nil"/>
+          <w:bdr w:val="none" w:sz="0" w:space="0" w:color="auto"/>
+          <w:shd w:val="clear" w:color="auto" w:fill="auto"/>
+          <w:vertAlign w:val="baseline"/>
+          <w:rtl w:val="0"/>
+          <w:cs w:val="0"/>
+          <w:lang w:val="es-ES" w:eastAsia="zh-TW" w:bidi="ar-SA"/>
+        </w:rPr>
+        <w:t>Ïntèèrèèstèèd cùýltíîvæâtèèd íîts cóóntíînùýíîng nóów yèèt æârèè.</w:t>
+      </w:r>
+      <w:r>
+        <w:rPr>
+          <w:rStyle w:val="DefaultParagraphFont"/>
+          <w:rFonts w:ascii="Calibri" w:eastAsia="Calibri" w:hAnsi="Calibri" w:cs="Calibri"/>
+          <w:b w:val="0"/>
+          <w:bCs w:val="0"/>
+          <w:i w:val="0"/>
+          <w:iCs w:val="0"/>
+          <w:caps w:val="0"/>
+          <w:smallCaps w:val="0"/>
+          <w:strike w:val="0"/>
+          <w:dstrike w:val="0"/>
+          <w:outline w:val="0"/>
+          <w:shadow w:val="0"/>
+          <w:emboss w:val="0"/>
+          <w:imprint w:val="0"/>
+          <w:noProof w:val="0"/>
+          <w:vanish w:val="0"/>
+          <w:color w:val="auto"/>
+          <w:spacing w:val="0"/>
+          <w:w w:val="100"/>
+          <w:kern w:val="0"/>
+          <w:position w:val="0"/>
+          <w:sz w:val="22"/>
+          <w:szCs w:val="22"/>
+          <w:highlight w:val="none"/>
+          <w:u w:val="none" w:color="auto"/>
+          <w:effect w:val="none"/>
+          <w:bdr w:val="none" w:sz="0" w:space="0" w:color="auto"/>
           <w:shd w:val="clear" w:color="auto" w:fill="auto"/>
           <w:vertAlign w:val="baseline"/>
           <w:rtl w:val="0"/>
@@ -183,44 +183,44 @@
           <w:highlight w:val="none"/>
           <w:u w:val="none" w:color="auto"/>
           <w:effect w:val="none"/>
-          <w:bdr w:val="nil"/>
-          <w:shd w:val="clear" w:color="auto" w:fill="auto"/>
-          <w:vertAlign w:val="baseline"/>
-          <w:rtl w:val="0"/>
-          <w:cs w:val="0"/>
-          <w:lang w:val="es-ES" w:eastAsia="zh-TW" w:bidi="ar-SA"/>
-        </w:rPr>
-        <w:t>Ôýùt íïntéérééstééd âæccééptâæncéé óõýùr pâærtíïâælíïty âæffróõntíïng ýùnplééâæsâænt why âædd.</w:t>
-      </w:r>
-      <w:r>
-        <w:rPr>
-          <w:rStyle w:val="DefaultParagraphFont"/>
-          <w:rFonts w:ascii="Calibri" w:eastAsia="Calibri" w:hAnsi="Calibri" w:cs="Calibri"/>
-          <w:b w:val="0"/>
-          <w:bCs w:val="0"/>
-          <w:i w:val="0"/>
-          <w:iCs w:val="0"/>
-          <w:caps w:val="0"/>
-          <w:smallCaps w:val="0"/>
-          <w:strike w:val="0"/>
-          <w:dstrike w:val="0"/>
-          <w:outline w:val="0"/>
-          <w:shadow w:val="0"/>
-          <w:emboss w:val="0"/>
-          <w:imprint w:val="0"/>
-          <w:noProof w:val="0"/>
-          <w:vanish w:val="0"/>
-          <w:color w:val="auto"/>
-          <w:spacing w:val="0"/>
-          <w:w w:val="100"/>
-          <w:kern w:val="0"/>
-          <w:position w:val="0"/>
-          <w:sz w:val="22"/>
-          <w:szCs w:val="22"/>
-          <w:highlight w:val="none"/>
-          <w:u w:val="none" w:color="auto"/>
-          <w:effect w:val="none"/>
-          <w:bdr w:val="nil"/>
+          <w:bdr w:val="none" w:sz="0" w:space="0" w:color="auto"/>
+          <w:shd w:val="clear" w:color="auto" w:fill="auto"/>
+          <w:vertAlign w:val="baseline"/>
+          <w:rtl w:val="0"/>
+          <w:cs w:val="0"/>
+          <w:lang w:val="es-ES" w:eastAsia="zh-TW" w:bidi="ar-SA"/>
+        </w:rPr>
+        <w:t>Óûút ïìntéêréêstéêd äâccéêptäâncéê õõûúr päârtïìäâlïìty äâffrõõntïìng ûúnpléêäâsäânt why äâdd.</w:t>
+      </w:r>
+      <w:r>
+        <w:rPr>
+          <w:rStyle w:val="DefaultParagraphFont"/>
+          <w:rFonts w:ascii="Calibri" w:eastAsia="Calibri" w:hAnsi="Calibri" w:cs="Calibri"/>
+          <w:b w:val="0"/>
+          <w:bCs w:val="0"/>
+          <w:i w:val="0"/>
+          <w:iCs w:val="0"/>
+          <w:caps w:val="0"/>
+          <w:smallCaps w:val="0"/>
+          <w:strike w:val="0"/>
+          <w:dstrike w:val="0"/>
+          <w:outline w:val="0"/>
+          <w:shadow w:val="0"/>
+          <w:emboss w:val="0"/>
+          <w:imprint w:val="0"/>
+          <w:noProof w:val="0"/>
+          <w:vanish w:val="0"/>
+          <w:color w:val="auto"/>
+          <w:spacing w:val="0"/>
+          <w:w w:val="100"/>
+          <w:kern w:val="0"/>
+          <w:position w:val="0"/>
+          <w:sz w:val="22"/>
+          <w:szCs w:val="22"/>
+          <w:highlight w:val="none"/>
+          <w:u w:val="none" w:color="auto"/>
+          <w:effect w:val="none"/>
+          <w:bdr w:val="none" w:sz="0" w:space="0" w:color="auto"/>
           <w:shd w:val="clear" w:color="auto" w:fill="auto"/>
           <w:vertAlign w:val="baseline"/>
           <w:rtl w:val="0"/>
@@ -257,44 +257,44 @@
           <w:highlight w:val="none"/>
           <w:u w:val="none" w:color="auto"/>
           <w:effect w:val="none"/>
-          <w:bdr w:val="nil"/>
-          <w:shd w:val="clear" w:color="auto" w:fill="auto"/>
-          <w:vertAlign w:val="baseline"/>
-          <w:rtl w:val="0"/>
-          <w:cs w:val="0"/>
-          <w:lang w:val="es-ES" w:eastAsia="zh-TW" w:bidi="ar-SA"/>
-        </w:rPr>
-        <w:t>Êstèëèëm gäárdèën mèën yèët shy côõýúrsèë.</w:t>
-      </w:r>
-      <w:r>
-        <w:rPr>
-          <w:rStyle w:val="DefaultParagraphFont"/>
-          <w:rFonts w:ascii="Calibri" w:eastAsia="Calibri" w:hAnsi="Calibri" w:cs="Calibri"/>
-          <w:b w:val="0"/>
-          <w:bCs w:val="0"/>
-          <w:i w:val="0"/>
-          <w:iCs w:val="0"/>
-          <w:caps w:val="0"/>
-          <w:smallCaps w:val="0"/>
-          <w:strike w:val="0"/>
-          <w:dstrike w:val="0"/>
-          <w:outline w:val="0"/>
-          <w:shadow w:val="0"/>
-          <w:emboss w:val="0"/>
-          <w:imprint w:val="0"/>
-          <w:noProof w:val="0"/>
-          <w:vanish w:val="0"/>
-          <w:color w:val="auto"/>
-          <w:spacing w:val="0"/>
-          <w:w w:val="100"/>
-          <w:kern w:val="0"/>
-          <w:position w:val="0"/>
-          <w:sz w:val="22"/>
-          <w:szCs w:val="22"/>
-          <w:highlight w:val="none"/>
-          <w:u w:val="none" w:color="auto"/>
-          <w:effect w:val="none"/>
-          <w:bdr w:val="nil"/>
+          <w:bdr w:val="none" w:sz="0" w:space="0" w:color="auto"/>
+          <w:shd w:val="clear" w:color="auto" w:fill="auto"/>
+          <w:vertAlign w:val="baseline"/>
+          <w:rtl w:val="0"/>
+          <w:cs w:val="0"/>
+          <w:lang w:val="es-ES" w:eastAsia="zh-TW" w:bidi="ar-SA"/>
+        </w:rPr>
+        <w:t>Éstéëéëm gáærdéën méën yéët shy côóýûrséë.</w:t>
+      </w:r>
+      <w:r>
+        <w:rPr>
+          <w:rStyle w:val="DefaultParagraphFont"/>
+          <w:rFonts w:ascii="Calibri" w:eastAsia="Calibri" w:hAnsi="Calibri" w:cs="Calibri"/>
+          <w:b w:val="0"/>
+          <w:bCs w:val="0"/>
+          <w:i w:val="0"/>
+          <w:iCs w:val="0"/>
+          <w:caps w:val="0"/>
+          <w:smallCaps w:val="0"/>
+          <w:strike w:val="0"/>
+          <w:dstrike w:val="0"/>
+          <w:outline w:val="0"/>
+          <w:shadow w:val="0"/>
+          <w:emboss w:val="0"/>
+          <w:imprint w:val="0"/>
+          <w:noProof w:val="0"/>
+          <w:vanish w:val="0"/>
+          <w:color w:val="auto"/>
+          <w:spacing w:val="0"/>
+          <w:w w:val="100"/>
+          <w:kern w:val="0"/>
+          <w:position w:val="0"/>
+          <w:sz w:val="22"/>
+          <w:szCs w:val="22"/>
+          <w:highlight w:val="none"/>
+          <w:u w:val="none" w:color="auto"/>
+          <w:effect w:val="none"/>
+          <w:bdr w:val="none" w:sz="0" w:space="0" w:color="auto"/>
           <w:shd w:val="clear" w:color="auto" w:fill="auto"/>
           <w:vertAlign w:val="baseline"/>
           <w:rtl w:val="0"/>
@@ -331,44 +331,44 @@
           <w:highlight w:val="none"/>
           <w:u w:val="none" w:color="auto"/>
           <w:effect w:val="none"/>
-          <w:bdr w:val="nil"/>
-          <w:shd w:val="clear" w:color="auto" w:fill="auto"/>
-          <w:vertAlign w:val="baseline"/>
-          <w:rtl w:val="0"/>
-          <w:cs w:val="0"/>
-          <w:lang w:val="es-ES" w:eastAsia="zh-TW" w:bidi="ar-SA"/>
-        </w:rPr>
-        <w:t>Côónsüûltëèd üûp my tôólëèrååbly sôómëètìîmëès pëèrpëètüûåål ôóh.</w:t>
-      </w:r>
-      <w:r>
-        <w:rPr>
-          <w:rStyle w:val="DefaultParagraphFont"/>
-          <w:rFonts w:ascii="Calibri" w:eastAsia="Calibri" w:hAnsi="Calibri" w:cs="Calibri"/>
-          <w:b w:val="0"/>
-          <w:bCs w:val="0"/>
-          <w:i w:val="0"/>
-          <w:iCs w:val="0"/>
-          <w:caps w:val="0"/>
-          <w:smallCaps w:val="0"/>
-          <w:strike w:val="0"/>
-          <w:dstrike w:val="0"/>
-          <w:outline w:val="0"/>
-          <w:shadow w:val="0"/>
-          <w:emboss w:val="0"/>
-          <w:imprint w:val="0"/>
-          <w:noProof w:val="0"/>
-          <w:vanish w:val="0"/>
-          <w:color w:val="auto"/>
-          <w:spacing w:val="0"/>
-          <w:w w:val="100"/>
-          <w:kern w:val="0"/>
-          <w:position w:val="0"/>
-          <w:sz w:val="22"/>
-          <w:szCs w:val="22"/>
-          <w:highlight w:val="none"/>
-          <w:u w:val="none" w:color="auto"/>
-          <w:effect w:val="none"/>
-          <w:bdr w:val="nil"/>
+          <w:bdr w:val="none" w:sz="0" w:space="0" w:color="auto"/>
+          <w:shd w:val="clear" w:color="auto" w:fill="auto"/>
+          <w:vertAlign w:val="baseline"/>
+          <w:rtl w:val="0"/>
+          <w:cs w:val="0"/>
+          <w:lang w:val="es-ES" w:eastAsia="zh-TW" w:bidi="ar-SA"/>
+        </w:rPr>
+        <w:t>Cóônsûùltèêd ûùp my tóôlèêråæbly sóômèêtîîmèês pèêrpèêtûùåæl óôh.</w:t>
+      </w:r>
+      <w:r>
+        <w:rPr>
+          <w:rStyle w:val="DefaultParagraphFont"/>
+          <w:rFonts w:ascii="Calibri" w:eastAsia="Calibri" w:hAnsi="Calibri" w:cs="Calibri"/>
+          <w:b w:val="0"/>
+          <w:bCs w:val="0"/>
+          <w:i w:val="0"/>
+          <w:iCs w:val="0"/>
+          <w:caps w:val="0"/>
+          <w:smallCaps w:val="0"/>
+          <w:strike w:val="0"/>
+          <w:dstrike w:val="0"/>
+          <w:outline w:val="0"/>
+          <w:shadow w:val="0"/>
+          <w:emboss w:val="0"/>
+          <w:imprint w:val="0"/>
+          <w:noProof w:val="0"/>
+          <w:vanish w:val="0"/>
+          <w:color w:val="auto"/>
+          <w:spacing w:val="0"/>
+          <w:w w:val="100"/>
+          <w:kern w:val="0"/>
+          <w:position w:val="0"/>
+          <w:sz w:val="22"/>
+          <w:szCs w:val="22"/>
+          <w:highlight w:val="none"/>
+          <w:u w:val="none" w:color="auto"/>
+          <w:effect w:val="none"/>
+          <w:bdr w:val="none" w:sz="0" w:space="0" w:color="auto"/>
           <w:shd w:val="clear" w:color="auto" w:fill="auto"/>
           <w:vertAlign w:val="baseline"/>
           <w:rtl w:val="0"/>
@@ -405,44 +405,44 @@
           <w:highlight w:val="none"/>
           <w:u w:val="none" w:color="auto"/>
           <w:effect w:val="none"/>
-          <w:bdr w:val="nil"/>
-          <w:shd w:val="clear" w:color="auto" w:fill="auto"/>
-          <w:vertAlign w:val="baseline"/>
-          <w:rtl w:val="0"/>
-          <w:cs w:val="0"/>
-          <w:lang w:val="es-ES" w:eastAsia="zh-TW" w:bidi="ar-SA"/>
-        </w:rPr>
-        <w:t>Ëxpréëssíìõòn áæccéëptáæncéë íìmprúüdéëncéë páærtíìcúüláær háæd éëáæt úünsáætíìáæbléë.</w:t>
-      </w:r>
-      <w:r>
-        <w:rPr>
-          <w:rStyle w:val="DefaultParagraphFont"/>
-          <w:rFonts w:ascii="Calibri" w:eastAsia="Calibri" w:hAnsi="Calibri" w:cs="Calibri"/>
-          <w:b w:val="0"/>
-          <w:bCs w:val="0"/>
-          <w:i w:val="0"/>
-          <w:iCs w:val="0"/>
-          <w:caps w:val="0"/>
-          <w:smallCaps w:val="0"/>
-          <w:strike w:val="0"/>
-          <w:dstrike w:val="0"/>
-          <w:outline w:val="0"/>
-          <w:shadow w:val="0"/>
-          <w:emboss w:val="0"/>
-          <w:imprint w:val="0"/>
-          <w:noProof w:val="0"/>
-          <w:vanish w:val="0"/>
-          <w:color w:val="auto"/>
-          <w:spacing w:val="0"/>
-          <w:w w:val="100"/>
-          <w:kern w:val="0"/>
-          <w:position w:val="0"/>
-          <w:sz w:val="22"/>
-          <w:szCs w:val="22"/>
-          <w:highlight w:val="none"/>
-          <w:u w:val="none" w:color="auto"/>
-          <w:effect w:val="none"/>
-          <w:bdr w:val="nil"/>
+          <w:bdr w:val="none" w:sz="0" w:space="0" w:color="auto"/>
+          <w:shd w:val="clear" w:color="auto" w:fill="auto"/>
+          <w:vertAlign w:val="baseline"/>
+          <w:rtl w:val="0"/>
+          <w:cs w:val="0"/>
+          <w:lang w:val="es-ES" w:eastAsia="zh-TW" w:bidi="ar-SA"/>
+        </w:rPr>
+        <w:t>Ëxprëéssíìóón ãàccëéptãàncëé íìmprýüdëéncëé pãàrtíìcýülãàr hãàd ëéãàt ýünsãàtíìãàblëé.</w:t>
+      </w:r>
+      <w:r>
+        <w:rPr>
+          <w:rStyle w:val="DefaultParagraphFont"/>
+          <w:rFonts w:ascii="Calibri" w:eastAsia="Calibri" w:hAnsi="Calibri" w:cs="Calibri"/>
+          <w:b w:val="0"/>
+          <w:bCs w:val="0"/>
+          <w:i w:val="0"/>
+          <w:iCs w:val="0"/>
+          <w:caps w:val="0"/>
+          <w:smallCaps w:val="0"/>
+          <w:strike w:val="0"/>
+          <w:dstrike w:val="0"/>
+          <w:outline w:val="0"/>
+          <w:shadow w:val="0"/>
+          <w:emboss w:val="0"/>
+          <w:imprint w:val="0"/>
+          <w:noProof w:val="0"/>
+          <w:vanish w:val="0"/>
+          <w:color w:val="auto"/>
+          <w:spacing w:val="0"/>
+          <w:w w:val="100"/>
+          <w:kern w:val="0"/>
+          <w:position w:val="0"/>
+          <w:sz w:val="22"/>
+          <w:szCs w:val="22"/>
+          <w:highlight w:val="none"/>
+          <w:u w:val="none" w:color="auto"/>
+          <w:effect w:val="none"/>
+          <w:bdr w:val="none" w:sz="0" w:space="0" w:color="auto"/>
           <w:shd w:val="clear" w:color="auto" w:fill="auto"/>
           <w:vertAlign w:val="baseline"/>
           <w:rtl w:val="0"/>
@@ -485,44 +485,44 @@
           <w:highlight w:val="none"/>
           <w:u w:val="none" w:color="auto"/>
           <w:effect w:val="none"/>
-          <w:bdr w:val="nil"/>
-          <w:shd w:val="clear" w:color="auto" w:fill="auto"/>
-          <w:vertAlign w:val="baseline"/>
-          <w:rtl w:val="0"/>
-          <w:cs w:val="0"/>
-          <w:lang w:val="es-ES" w:eastAsia="zh-TW" w:bidi="ar-SA"/>
-        </w:rPr>
-        <w:t>Hæåd dèênöôtììng pröôpèêrly jöôììntúúrèê yöôúú öôccæåsììöôn dììrèêctly ræåììllèêry.</w:t>
-      </w:r>
-      <w:r>
-        <w:rPr>
-          <w:rStyle w:val="DefaultParagraphFont"/>
-          <w:rFonts w:ascii="Calibri" w:eastAsia="Calibri" w:hAnsi="Calibri" w:cs="Calibri"/>
-          <w:b w:val="0"/>
-          <w:bCs w:val="0"/>
-          <w:i w:val="0"/>
-          <w:iCs w:val="0"/>
-          <w:caps w:val="0"/>
-          <w:smallCaps w:val="0"/>
-          <w:strike w:val="0"/>
-          <w:dstrike w:val="0"/>
-          <w:outline w:val="0"/>
-          <w:shadow w:val="0"/>
-          <w:emboss w:val="0"/>
-          <w:imprint w:val="0"/>
-          <w:noProof w:val="0"/>
-          <w:vanish w:val="0"/>
-          <w:color w:val="auto"/>
-          <w:spacing w:val="0"/>
-          <w:w w:val="100"/>
-          <w:kern w:val="0"/>
-          <w:position w:val="0"/>
-          <w:sz w:val="22"/>
-          <w:szCs w:val="22"/>
-          <w:highlight w:val="none"/>
-          <w:u w:val="none" w:color="auto"/>
-          <w:effect w:val="none"/>
-          <w:bdr w:val="nil"/>
+          <w:bdr w:val="none" w:sz="0" w:space="0" w:color="auto"/>
+          <w:shd w:val="clear" w:color="auto" w:fill="auto"/>
+          <w:vertAlign w:val="baseline"/>
+          <w:rtl w:val="0"/>
+          <w:cs w:val="0"/>
+          <w:lang w:val="es-ES" w:eastAsia="zh-TW" w:bidi="ar-SA"/>
+        </w:rPr>
+        <w:t>Häåd déénõótìíng prõópéérly jõóìíntüýréé yõóüý õóccäåsìíõón dìírééctly räåìíllééry.</w:t>
+      </w:r>
+      <w:r>
+        <w:rPr>
+          <w:rStyle w:val="DefaultParagraphFont"/>
+          <w:rFonts w:ascii="Calibri" w:eastAsia="Calibri" w:hAnsi="Calibri" w:cs="Calibri"/>
+          <w:b w:val="0"/>
+          <w:bCs w:val="0"/>
+          <w:i w:val="0"/>
+          <w:iCs w:val="0"/>
+          <w:caps w:val="0"/>
+          <w:smallCaps w:val="0"/>
+          <w:strike w:val="0"/>
+          <w:dstrike w:val="0"/>
+          <w:outline w:val="0"/>
+          <w:shadow w:val="0"/>
+          <w:emboss w:val="0"/>
+          <w:imprint w:val="0"/>
+          <w:noProof w:val="0"/>
+          <w:vanish w:val="0"/>
+          <w:color w:val="auto"/>
+          <w:spacing w:val="0"/>
+          <w:w w:val="100"/>
+          <w:kern w:val="0"/>
+          <w:position w:val="0"/>
+          <w:sz w:val="22"/>
+          <w:szCs w:val="22"/>
+          <w:highlight w:val="none"/>
+          <w:u w:val="none" w:color="auto"/>
+          <w:effect w:val="none"/>
+          <w:bdr w:val="none" w:sz="0" w:space="0" w:color="auto"/>
           <w:shd w:val="clear" w:color="auto" w:fill="auto"/>
           <w:vertAlign w:val="baseline"/>
           <w:rtl w:val="0"/>
@@ -559,44 +559,44 @@
           <w:highlight w:val="none"/>
           <w:u w:val="none" w:color="auto"/>
           <w:effect w:val="none"/>
-          <w:bdr w:val="nil"/>
-          <w:shd w:val="clear" w:color="auto" w:fill="auto"/>
-          <w:vertAlign w:val="baseline"/>
-          <w:rtl w:val="0"/>
-          <w:cs w:val="0"/>
-          <w:lang w:val="es-ES" w:eastAsia="zh-TW" w:bidi="ar-SA"/>
-        </w:rPr>
-        <w:t>Ìn sáâìïd töô öôf pöôöôr fùùll béé pöôst fáâcéé snùùg.</w:t>
-      </w:r>
-      <w:r>
-        <w:rPr>
-          <w:rStyle w:val="DefaultParagraphFont"/>
-          <w:rFonts w:ascii="Calibri" w:eastAsia="Calibri" w:hAnsi="Calibri" w:cs="Calibri"/>
-          <w:b w:val="0"/>
-          <w:bCs w:val="0"/>
-          <w:i w:val="0"/>
-          <w:iCs w:val="0"/>
-          <w:caps w:val="0"/>
-          <w:smallCaps w:val="0"/>
-          <w:strike w:val="0"/>
-          <w:dstrike w:val="0"/>
-          <w:outline w:val="0"/>
-          <w:shadow w:val="0"/>
-          <w:emboss w:val="0"/>
-          <w:imprint w:val="0"/>
-          <w:noProof w:val="0"/>
-          <w:vanish w:val="0"/>
-          <w:color w:val="auto"/>
-          <w:spacing w:val="0"/>
-          <w:w w:val="100"/>
-          <w:kern w:val="0"/>
-          <w:position w:val="0"/>
-          <w:sz w:val="22"/>
-          <w:szCs w:val="22"/>
-          <w:highlight w:val="none"/>
-          <w:u w:val="none" w:color="auto"/>
-          <w:effect w:val="none"/>
-          <w:bdr w:val="nil"/>
+          <w:bdr w:val="none" w:sz="0" w:space="0" w:color="auto"/>
+          <w:shd w:val="clear" w:color="auto" w:fill="auto"/>
+          <w:vertAlign w:val="baseline"/>
+          <w:rtl w:val="0"/>
+          <w:cs w:val="0"/>
+          <w:lang w:val="es-ES" w:eastAsia="zh-TW" w:bidi="ar-SA"/>
+        </w:rPr>
+        <w:t>În sáåîïd tòó òóf pòóòór fûùll bêè pòóst fáåcêè snûùg.</w:t>
+      </w:r>
+      <w:r>
+        <w:rPr>
+          <w:rStyle w:val="DefaultParagraphFont"/>
+          <w:rFonts w:ascii="Calibri" w:eastAsia="Calibri" w:hAnsi="Calibri" w:cs="Calibri"/>
+          <w:b w:val="0"/>
+          <w:bCs w:val="0"/>
+          <w:i w:val="0"/>
+          <w:iCs w:val="0"/>
+          <w:caps w:val="0"/>
+          <w:smallCaps w:val="0"/>
+          <w:strike w:val="0"/>
+          <w:dstrike w:val="0"/>
+          <w:outline w:val="0"/>
+          <w:shadow w:val="0"/>
+          <w:emboss w:val="0"/>
+          <w:imprint w:val="0"/>
+          <w:noProof w:val="0"/>
+          <w:vanish w:val="0"/>
+          <w:color w:val="auto"/>
+          <w:spacing w:val="0"/>
+          <w:w w:val="100"/>
+          <w:kern w:val="0"/>
+          <w:position w:val="0"/>
+          <w:sz w:val="22"/>
+          <w:szCs w:val="22"/>
+          <w:highlight w:val="none"/>
+          <w:u w:val="none" w:color="auto"/>
+          <w:effect w:val="none"/>
+          <w:bdr w:val="none" w:sz="0" w:space="0" w:color="auto"/>
           <w:shd w:val="clear" w:color="auto" w:fill="auto"/>
           <w:vertAlign w:val="baseline"/>
           <w:rtl w:val="0"/>
@@ -633,44 +633,44 @@
           <w:highlight w:val="none"/>
           <w:u w:val="none" w:color="auto"/>
           <w:effect w:val="none"/>
-          <w:bdr w:val="nil"/>
-          <w:shd w:val="clear" w:color="auto" w:fill="auto"/>
-          <w:vertAlign w:val="baseline"/>
-          <w:rtl w:val="0"/>
-          <w:cs w:val="0"/>
-          <w:lang w:val="es-ES" w:eastAsia="zh-TW" w:bidi="ar-SA"/>
-        </w:rPr>
-        <w:t>Ïntròòdýúcêêd ïîmprýúdêêncêê sêêêê sååy ýúnplêêååsïîng dêêvòònshïîrêê ååccêêptååncêê sòòn.</w:t>
-      </w:r>
-      <w:r>
-        <w:rPr>
-          <w:rStyle w:val="DefaultParagraphFont"/>
-          <w:rFonts w:ascii="Calibri" w:eastAsia="Calibri" w:hAnsi="Calibri" w:cs="Calibri"/>
-          <w:b w:val="0"/>
-          <w:bCs w:val="0"/>
-          <w:i w:val="0"/>
-          <w:iCs w:val="0"/>
-          <w:caps w:val="0"/>
-          <w:smallCaps w:val="0"/>
-          <w:strike w:val="0"/>
-          <w:dstrike w:val="0"/>
-          <w:outline w:val="0"/>
-          <w:shadow w:val="0"/>
-          <w:emboss w:val="0"/>
-          <w:imprint w:val="0"/>
-          <w:noProof w:val="0"/>
-          <w:vanish w:val="0"/>
-          <w:color w:val="auto"/>
-          <w:spacing w:val="0"/>
-          <w:w w:val="100"/>
-          <w:kern w:val="0"/>
-          <w:position w:val="0"/>
-          <w:sz w:val="22"/>
-          <w:szCs w:val="22"/>
-          <w:highlight w:val="none"/>
-          <w:u w:val="none" w:color="auto"/>
-          <w:effect w:val="none"/>
-          <w:bdr w:val="nil"/>
+          <w:bdr w:val="none" w:sz="0" w:space="0" w:color="auto"/>
+          <w:shd w:val="clear" w:color="auto" w:fill="auto"/>
+          <w:vertAlign w:val="baseline"/>
+          <w:rtl w:val="0"/>
+          <w:cs w:val="0"/>
+          <w:lang w:val="es-ES" w:eastAsia="zh-TW" w:bidi="ar-SA"/>
+        </w:rPr>
+        <w:t>Întrõòdûûcêèd ìïmprûûdêèncêè sêèêè sæäy ûûnplêèæäsìïng dêèvõònshìïrêè æäccêèptæäncêè sõòn.</w:t>
+      </w:r>
+      <w:r>
+        <w:rPr>
+          <w:rStyle w:val="DefaultParagraphFont"/>
+          <w:rFonts w:ascii="Calibri" w:eastAsia="Calibri" w:hAnsi="Calibri" w:cs="Calibri"/>
+          <w:b w:val="0"/>
+          <w:bCs w:val="0"/>
+          <w:i w:val="0"/>
+          <w:iCs w:val="0"/>
+          <w:caps w:val="0"/>
+          <w:smallCaps w:val="0"/>
+          <w:strike w:val="0"/>
+          <w:dstrike w:val="0"/>
+          <w:outline w:val="0"/>
+          <w:shadow w:val="0"/>
+          <w:emboss w:val="0"/>
+          <w:imprint w:val="0"/>
+          <w:noProof w:val="0"/>
+          <w:vanish w:val="0"/>
+          <w:color w:val="auto"/>
+          <w:spacing w:val="0"/>
+          <w:w w:val="100"/>
+          <w:kern w:val="0"/>
+          <w:position w:val="0"/>
+          <w:sz w:val="22"/>
+          <w:szCs w:val="22"/>
+          <w:highlight w:val="none"/>
+          <w:u w:val="none" w:color="auto"/>
+          <w:effect w:val="none"/>
+          <w:bdr w:val="none" w:sz="0" w:space="0" w:color="auto"/>
           <w:shd w:val="clear" w:color="auto" w:fill="auto"/>
           <w:vertAlign w:val="baseline"/>
           <w:rtl w:val="0"/>
@@ -707,44 +707,44 @@
           <w:highlight w:val="none"/>
           <w:u w:val="none" w:color="auto"/>
           <w:effect w:val="none"/>
-          <w:bdr w:val="nil"/>
-          <w:shd w:val="clear" w:color="auto" w:fill="auto"/>
-          <w:vertAlign w:val="baseline"/>
-          <w:rtl w:val="0"/>
-          <w:cs w:val="0"/>
-          <w:lang w:val="es-ES" w:eastAsia="zh-TW" w:bidi="ar-SA"/>
-        </w:rPr>
-        <w:t>Ëxéètéèr lóòngéèr wïîsdóòm gåáy nóòr déèsïîgn åágéè.</w:t>
-      </w:r>
-      <w:r>
-        <w:rPr>
-          <w:rStyle w:val="DefaultParagraphFont"/>
-          <w:rFonts w:ascii="Calibri" w:eastAsia="Calibri" w:hAnsi="Calibri" w:cs="Calibri"/>
-          <w:b w:val="0"/>
-          <w:bCs w:val="0"/>
-          <w:i w:val="0"/>
-          <w:iCs w:val="0"/>
-          <w:caps w:val="0"/>
-          <w:smallCaps w:val="0"/>
-          <w:strike w:val="0"/>
-          <w:dstrike w:val="0"/>
-          <w:outline w:val="0"/>
-          <w:shadow w:val="0"/>
-          <w:emboss w:val="0"/>
-          <w:imprint w:val="0"/>
-          <w:noProof w:val="0"/>
-          <w:vanish w:val="0"/>
-          <w:color w:val="auto"/>
-          <w:spacing w:val="0"/>
-          <w:w w:val="100"/>
-          <w:kern w:val="0"/>
-          <w:position w:val="0"/>
-          <w:sz w:val="22"/>
-          <w:szCs w:val="22"/>
-          <w:highlight w:val="none"/>
-          <w:u w:val="none" w:color="auto"/>
-          <w:effect w:val="none"/>
-          <w:bdr w:val="nil"/>
+          <w:bdr w:val="none" w:sz="0" w:space="0" w:color="auto"/>
+          <w:shd w:val="clear" w:color="auto" w:fill="auto"/>
+          <w:vertAlign w:val="baseline"/>
+          <w:rtl w:val="0"/>
+          <w:cs w:val="0"/>
+          <w:lang w:val="es-ES" w:eastAsia="zh-TW" w:bidi="ar-SA"/>
+        </w:rPr>
+        <w:t>Êxèêtèêr lóóngèêr wïísdóóm gàày nóór dèêsïígn ààgèê.</w:t>
+      </w:r>
+      <w:r>
+        <w:rPr>
+          <w:rStyle w:val="DefaultParagraphFont"/>
+          <w:rFonts w:ascii="Calibri" w:eastAsia="Calibri" w:hAnsi="Calibri" w:cs="Calibri"/>
+          <w:b w:val="0"/>
+          <w:bCs w:val="0"/>
+          <w:i w:val="0"/>
+          <w:iCs w:val="0"/>
+          <w:caps w:val="0"/>
+          <w:smallCaps w:val="0"/>
+          <w:strike w:val="0"/>
+          <w:dstrike w:val="0"/>
+          <w:outline w:val="0"/>
+          <w:shadow w:val="0"/>
+          <w:emboss w:val="0"/>
+          <w:imprint w:val="0"/>
+          <w:noProof w:val="0"/>
+          <w:vanish w:val="0"/>
+          <w:color w:val="auto"/>
+          <w:spacing w:val="0"/>
+          <w:w w:val="100"/>
+          <w:kern w:val="0"/>
+          <w:position w:val="0"/>
+          <w:sz w:val="22"/>
+          <w:szCs w:val="22"/>
+          <w:highlight w:val="none"/>
+          <w:u w:val="none" w:color="auto"/>
+          <w:effect w:val="none"/>
+          <w:bdr w:val="none" w:sz="0" w:space="0" w:color="auto"/>
           <w:shd w:val="clear" w:color="auto" w:fill="auto"/>
           <w:vertAlign w:val="baseline"/>
           <w:rtl w:val="0"/>
@@ -781,44 +781,44 @@
           <w:highlight w:val="none"/>
           <w:u w:val="none" w:color="auto"/>
           <w:effect w:val="none"/>
-          <w:bdr w:val="nil"/>
-          <w:shd w:val="clear" w:color="auto" w:fill="auto"/>
-          <w:vertAlign w:val="baseline"/>
-          <w:rtl w:val="0"/>
-          <w:cs w:val="0"/>
-          <w:lang w:val="es-ES" w:eastAsia="zh-TW" w:bidi="ar-SA"/>
-        </w:rPr>
-        <w:t>Àm wëëäâthëër töö ëëntëërëëd nöörläând nöö íîn shööwíîng sëërvíîcëë.</w:t>
-      </w:r>
-      <w:r>
-        <w:rPr>
-          <w:rStyle w:val="DefaultParagraphFont"/>
-          <w:rFonts w:ascii="Calibri" w:eastAsia="Calibri" w:hAnsi="Calibri" w:cs="Calibri"/>
-          <w:b w:val="0"/>
-          <w:bCs w:val="0"/>
-          <w:i w:val="0"/>
-          <w:iCs w:val="0"/>
-          <w:caps w:val="0"/>
-          <w:smallCaps w:val="0"/>
-          <w:strike w:val="0"/>
-          <w:dstrike w:val="0"/>
-          <w:outline w:val="0"/>
-          <w:shadow w:val="0"/>
-          <w:emboss w:val="0"/>
-          <w:imprint w:val="0"/>
-          <w:noProof w:val="0"/>
-          <w:vanish w:val="0"/>
-          <w:color w:val="auto"/>
-          <w:spacing w:val="0"/>
-          <w:w w:val="100"/>
-          <w:kern w:val="0"/>
-          <w:position w:val="0"/>
-          <w:sz w:val="22"/>
-          <w:szCs w:val="22"/>
-          <w:highlight w:val="none"/>
-          <w:u w:val="none" w:color="auto"/>
-          <w:effect w:val="none"/>
-          <w:bdr w:val="nil"/>
+          <w:bdr w:val="none" w:sz="0" w:space="0" w:color="auto"/>
+          <w:shd w:val="clear" w:color="auto" w:fill="auto"/>
+          <w:vertAlign w:val="baseline"/>
+          <w:rtl w:val="0"/>
+          <w:cs w:val="0"/>
+          <w:lang w:val="es-ES" w:eastAsia="zh-TW" w:bidi="ar-SA"/>
+        </w:rPr>
+        <w:t>Åm wëèãáthëèr tòó ëèntëèrëèd nòórlãánd nòó íïn shòówíïng sëèrvíïcëè.</w:t>
+      </w:r>
+      <w:r>
+        <w:rPr>
+          <w:rStyle w:val="DefaultParagraphFont"/>
+          <w:rFonts w:ascii="Calibri" w:eastAsia="Calibri" w:hAnsi="Calibri" w:cs="Calibri"/>
+          <w:b w:val="0"/>
+          <w:bCs w:val="0"/>
+          <w:i w:val="0"/>
+          <w:iCs w:val="0"/>
+          <w:caps w:val="0"/>
+          <w:smallCaps w:val="0"/>
+          <w:strike w:val="0"/>
+          <w:dstrike w:val="0"/>
+          <w:outline w:val="0"/>
+          <w:shadow w:val="0"/>
+          <w:emboss w:val="0"/>
+          <w:imprint w:val="0"/>
+          <w:noProof w:val="0"/>
+          <w:vanish w:val="0"/>
+          <w:color w:val="auto"/>
+          <w:spacing w:val="0"/>
+          <w:w w:val="100"/>
+          <w:kern w:val="0"/>
+          <w:position w:val="0"/>
+          <w:sz w:val="22"/>
+          <w:szCs w:val="22"/>
+          <w:highlight w:val="none"/>
+          <w:u w:val="none" w:color="auto"/>
+          <w:effect w:val="none"/>
+          <w:bdr w:val="none" w:sz="0" w:space="0" w:color="auto"/>
           <w:shd w:val="clear" w:color="auto" w:fill="auto"/>
           <w:vertAlign w:val="baseline"/>
           <w:rtl w:val="0"/>
@@ -855,44 +855,44 @@
           <w:highlight w:val="none"/>
           <w:u w:val="none" w:color="auto"/>
           <w:effect w:val="none"/>
-          <w:bdr w:val="nil"/>
-          <w:shd w:val="clear" w:color="auto" w:fill="auto"/>
-          <w:vertAlign w:val="baseline"/>
-          <w:rtl w:val="0"/>
-          <w:cs w:val="0"/>
-          <w:lang w:val="es-ES" w:eastAsia="zh-TW" w:bidi="ar-SA"/>
-        </w:rPr>
-        <w:t>Nóör réêpéêáåtéêd spéêáåkîîng shy áåppéêtîîtéê.</w:t>
-      </w:r>
-      <w:r>
-        <w:rPr>
-          <w:rStyle w:val="DefaultParagraphFont"/>
-          <w:rFonts w:ascii="Calibri" w:eastAsia="Calibri" w:hAnsi="Calibri" w:cs="Calibri"/>
-          <w:b w:val="0"/>
-          <w:bCs w:val="0"/>
-          <w:i w:val="0"/>
-          <w:iCs w:val="0"/>
-          <w:caps w:val="0"/>
-          <w:smallCaps w:val="0"/>
-          <w:strike w:val="0"/>
-          <w:dstrike w:val="0"/>
-          <w:outline w:val="0"/>
-          <w:shadow w:val="0"/>
-          <w:emboss w:val="0"/>
-          <w:imprint w:val="0"/>
-          <w:noProof w:val="0"/>
-          <w:vanish w:val="0"/>
-          <w:color w:val="auto"/>
-          <w:spacing w:val="0"/>
-          <w:w w:val="100"/>
-          <w:kern w:val="0"/>
-          <w:position w:val="0"/>
-          <w:sz w:val="22"/>
-          <w:szCs w:val="22"/>
-          <w:highlight w:val="none"/>
-          <w:u w:val="none" w:color="auto"/>
-          <w:effect w:val="none"/>
-          <w:bdr w:val="nil"/>
+          <w:bdr w:val="none" w:sz="0" w:space="0" w:color="auto"/>
+          <w:shd w:val="clear" w:color="auto" w:fill="auto"/>
+          <w:vertAlign w:val="baseline"/>
+          <w:rtl w:val="0"/>
+          <w:cs w:val="0"/>
+          <w:lang w:val="es-ES" w:eastAsia="zh-TW" w:bidi="ar-SA"/>
+        </w:rPr>
+        <w:t>Nõôr rëépëéæátëéd spëéæákîïng shy æáppëétîïtëé.</w:t>
+      </w:r>
+      <w:r>
+        <w:rPr>
+          <w:rStyle w:val="DefaultParagraphFont"/>
+          <w:rFonts w:ascii="Calibri" w:eastAsia="Calibri" w:hAnsi="Calibri" w:cs="Calibri"/>
+          <w:b w:val="0"/>
+          <w:bCs w:val="0"/>
+          <w:i w:val="0"/>
+          <w:iCs w:val="0"/>
+          <w:caps w:val="0"/>
+          <w:smallCaps w:val="0"/>
+          <w:strike w:val="0"/>
+          <w:dstrike w:val="0"/>
+          <w:outline w:val="0"/>
+          <w:shadow w:val="0"/>
+          <w:emboss w:val="0"/>
+          <w:imprint w:val="0"/>
+          <w:noProof w:val="0"/>
+          <w:vanish w:val="0"/>
+          <w:color w:val="auto"/>
+          <w:spacing w:val="0"/>
+          <w:w w:val="100"/>
+          <w:kern w:val="0"/>
+          <w:position w:val="0"/>
+          <w:sz w:val="22"/>
+          <w:szCs w:val="22"/>
+          <w:highlight w:val="none"/>
+          <w:u w:val="none" w:color="auto"/>
+          <w:effect w:val="none"/>
+          <w:bdr w:val="none" w:sz="0" w:space="0" w:color="auto"/>
           <w:shd w:val="clear" w:color="auto" w:fill="auto"/>
           <w:vertAlign w:val="baseline"/>
           <w:rtl w:val="0"/>
@@ -929,44 +929,44 @@
           <w:highlight w:val="none"/>
           <w:u w:val="none" w:color="auto"/>
           <w:effect w:val="none"/>
-          <w:bdr w:val="nil"/>
-          <w:shd w:val="clear" w:color="auto" w:fill="auto"/>
-          <w:vertAlign w:val="baseline"/>
-          <w:rtl w:val="0"/>
-          <w:cs w:val="0"/>
-          <w:lang w:val="es-ES" w:eastAsia="zh-TW" w:bidi="ar-SA"/>
-        </w:rPr>
-        <w:t>Êxcíítéèd íít háæstííly áæn páæstûüréè íít õóbséèrvéè.</w:t>
-      </w:r>
-      <w:r>
-        <w:rPr>
-          <w:rStyle w:val="DefaultParagraphFont"/>
-          <w:rFonts w:ascii="Calibri" w:eastAsia="Calibri" w:hAnsi="Calibri" w:cs="Calibri"/>
-          <w:b w:val="0"/>
-          <w:bCs w:val="0"/>
-          <w:i w:val="0"/>
-          <w:iCs w:val="0"/>
-          <w:caps w:val="0"/>
-          <w:smallCaps w:val="0"/>
-          <w:strike w:val="0"/>
-          <w:dstrike w:val="0"/>
-          <w:outline w:val="0"/>
-          <w:shadow w:val="0"/>
-          <w:emboss w:val="0"/>
-          <w:imprint w:val="0"/>
-          <w:noProof w:val="0"/>
-          <w:vanish w:val="0"/>
-          <w:color w:val="auto"/>
-          <w:spacing w:val="0"/>
-          <w:w w:val="100"/>
-          <w:kern w:val="0"/>
-          <w:position w:val="0"/>
-          <w:sz w:val="22"/>
-          <w:szCs w:val="22"/>
-          <w:highlight w:val="none"/>
-          <w:u w:val="none" w:color="auto"/>
-          <w:effect w:val="none"/>
-          <w:bdr w:val="nil"/>
+          <w:bdr w:val="none" w:sz="0" w:space="0" w:color="auto"/>
+          <w:shd w:val="clear" w:color="auto" w:fill="auto"/>
+          <w:vertAlign w:val="baseline"/>
+          <w:rtl w:val="0"/>
+          <w:cs w:val="0"/>
+          <w:lang w:val="es-ES" w:eastAsia="zh-TW" w:bidi="ar-SA"/>
+        </w:rPr>
+        <w:t>Éxcìîtëéd ìît háästìîly áän páästýürëé ìît ôôbsëérvëé.</w:t>
+      </w:r>
+      <w:r>
+        <w:rPr>
+          <w:rStyle w:val="DefaultParagraphFont"/>
+          <w:rFonts w:ascii="Calibri" w:eastAsia="Calibri" w:hAnsi="Calibri" w:cs="Calibri"/>
+          <w:b w:val="0"/>
+          <w:bCs w:val="0"/>
+          <w:i w:val="0"/>
+          <w:iCs w:val="0"/>
+          <w:caps w:val="0"/>
+          <w:smallCaps w:val="0"/>
+          <w:strike w:val="0"/>
+          <w:dstrike w:val="0"/>
+          <w:outline w:val="0"/>
+          <w:shadow w:val="0"/>
+          <w:emboss w:val="0"/>
+          <w:imprint w:val="0"/>
+          <w:noProof w:val="0"/>
+          <w:vanish w:val="0"/>
+          <w:color w:val="auto"/>
+          <w:spacing w:val="0"/>
+          <w:w w:val="100"/>
+          <w:kern w:val="0"/>
+          <w:position w:val="0"/>
+          <w:sz w:val="22"/>
+          <w:szCs w:val="22"/>
+          <w:highlight w:val="none"/>
+          <w:u w:val="none" w:color="auto"/>
+          <w:effect w:val="none"/>
+          <w:bdr w:val="none" w:sz="0" w:space="0" w:color="auto"/>
           <w:shd w:val="clear" w:color="auto" w:fill="auto"/>
           <w:vertAlign w:val="baseline"/>
           <w:rtl w:val="0"/>
@@ -1003,14 +1003,14 @@
           <w:highlight w:val="none"/>
           <w:u w:val="none" w:color="auto"/>
           <w:effect w:val="none"/>
-          <w:bdr w:val="nil"/>
-          <w:shd w:val="clear" w:color="auto" w:fill="auto"/>
-          <w:vertAlign w:val="baseline"/>
-          <w:rtl w:val="0"/>
-          <w:cs w:val="0"/>
-          <w:lang w:val="es-ES" w:eastAsia="zh-TW" w:bidi="ar-SA"/>
-        </w:rPr>
-        <w:t>Snûüg háænd hôôw dáærëê hëêrëê tôôôô.</w:t>
+          <w:bdr w:val="none" w:sz="0" w:space="0" w:color="auto"/>
+          <w:shd w:val="clear" w:color="auto" w:fill="auto"/>
+          <w:vertAlign w:val="baseline"/>
+          <w:rtl w:val="0"/>
+          <w:cs w:val="0"/>
+          <w:lang w:val="es-ES" w:eastAsia="zh-TW" w:bidi="ar-SA"/>
+        </w:rPr>
+        <w:t>Snúûg háând hóòw dáârèê hèêrèê tóòóò.</w:t>
       </w:r>
       <w:bookmarkStart w:id="0" w:name="_GoBack"/>
       <w:bookmarkEnd w:id="0"/>

--- a/Test_BP/Fol_2k_files_500(2)/es-ES/file 500_2 - Copy (304).docx
+++ b/Test_BP/Fol_2k_files_500(2)/es-ES/file 500_2 - Copy (304).docx
@@ -42,7 +42,7 @@
           <w:cs w:val="0"/>
           <w:lang w:val="es-ES" w:eastAsia="zh-TW" w:bidi="ar-SA"/>
         </w:rPr>
-        <w:t>t ëèxcëèpt tóó sóó tëèmpëèr mùütùüæâl tæâstëès móóthëèr.</w:t>
+        <w:t>t éëxcéëpt tóô sóô téëmpéër mýýtýýààl tààstéës móôthéër.</w:t>
       </w:r>
       <w:r>
         <w:rPr>
@@ -116,7 +116,7 @@
           <w:cs w:val="0"/>
           <w:lang w:val="es-ES" w:eastAsia="zh-TW" w:bidi="ar-SA"/>
         </w:rPr>
-        <w:t>Ïntèèrèèstèèd cùýltíîvæâtèèd íîts cóóntíînùýíîng nóów yèèt æârèè.</w:t>
+        <w:t>Ïntêérêéstêéd cúúltììväátêéd ììts cóòntììnúúììng nóòw yêét äárêé.</w:t>
       </w:r>
       <w:r>
         <w:rPr>
@@ -190,7 +190,7 @@
           <w:cs w:val="0"/>
           <w:lang w:val="es-ES" w:eastAsia="zh-TW" w:bidi="ar-SA"/>
         </w:rPr>
-        <w:t>Óûút ïìntéêréêstéêd äâccéêptäâncéê õõûúr päârtïìäâlïìty äâffrõõntïìng ûúnpléêäâsäânt why äâdd.</w:t>
+        <w:t>Óùùt ìïntêërêëstêëd áâccêëptáâncêë õõùùr páârtìïáâlìïty áâffrõõntìïng ùùnplêëáâsáânt why áâdd.</w:t>
       </w:r>
       <w:r>
         <w:rPr>
@@ -264,7 +264,7 @@
           <w:cs w:val="0"/>
           <w:lang w:val="es-ES" w:eastAsia="zh-TW" w:bidi="ar-SA"/>
         </w:rPr>
-        <w:t>Éstéëéëm gáærdéën méën yéët shy côóýûrséë.</w:t>
+        <w:t>Ëstéééém gáãrdéén méén yéét shy cóöùûrséé.</w:t>
       </w:r>
       <w:r>
         <w:rPr>
@@ -338,7 +338,7 @@
           <w:cs w:val="0"/>
           <w:lang w:val="es-ES" w:eastAsia="zh-TW" w:bidi="ar-SA"/>
         </w:rPr>
-        <w:t>Cóônsûùltèêd ûùp my tóôlèêråæbly sóômèêtîîmèês pèêrpèêtûùåæl óôh.</w:t>
+        <w:t>Còònsýýltèéd ýýp my tòòlèéråâbly sòòmèétïímèés pèérpèétýýåâl òòh.</w:t>
       </w:r>
       <w:r>
         <w:rPr>
@@ -412,7 +412,7 @@
           <w:cs w:val="0"/>
           <w:lang w:val="es-ES" w:eastAsia="zh-TW" w:bidi="ar-SA"/>
         </w:rPr>
-        <w:t>Ëxprëéssíìóón ãàccëéptãàncëé íìmprýüdëéncëé pãàrtíìcýülãàr hãàd ëéãàt ýünsãàtíìãàblëé.</w:t>
+        <w:t>Éxprëëssïïòõn áåccëëptáåncëë ïïmprúûdëëncëë páårtïïcúûláår háåd ëëáåt úûnsáåtïïáåblëë.</w:t>
       </w:r>
       <w:r>
         <w:rPr>
@@ -492,7 +492,7 @@
           <w:cs w:val="0"/>
           <w:lang w:val="es-ES" w:eastAsia="zh-TW" w:bidi="ar-SA"/>
         </w:rPr>
-        <w:t>Häåd déénõótìíng prõópéérly jõóìíntüýréé yõóüý õóccäåsìíõón dìírééctly räåìíllééry.</w:t>
+        <w:t>Hããd dèënõötìîng prõöpèërly jõöìîntüûrèë yõöüû õöccããsìîõön dìîrèëctly rããìîllèëry.</w:t>
       </w:r>
       <w:r>
         <w:rPr>
@@ -566,7 +566,7 @@
           <w:cs w:val="0"/>
           <w:lang w:val="es-ES" w:eastAsia="zh-TW" w:bidi="ar-SA"/>
         </w:rPr>
-        <w:t>În sáåîïd tòó òóf pòóòór fûùll bêè pòóst fáåcêè snûùg.</w:t>
+        <w:t>Ìn sâãïïd tõö õöf põöõör fýýll béé põöst fâãcéé snýýg.</w:t>
       </w:r>
       <w:r>
         <w:rPr>
@@ -640,7 +640,7 @@
           <w:cs w:val="0"/>
           <w:lang w:val="es-ES" w:eastAsia="zh-TW" w:bidi="ar-SA"/>
         </w:rPr>
-        <w:t>Întrõòdûûcêèd ìïmprûûdêèncêè sêèêè sæäy ûûnplêèæäsìïng dêèvõònshìïrêè æäccêèptæäncêè sõòn.</w:t>
+        <w:t>Ïntrôôdýûcèëd ìîmprýûdèëncèë sèëèë sãäy ýûnplèëãäsìîng dèëvôônshìîrèë ãäccèëptãäncèë sôôn.</w:t>
       </w:r>
       <w:r>
         <w:rPr>
@@ -714,7 +714,7 @@
           <w:cs w:val="0"/>
           <w:lang w:val="es-ES" w:eastAsia="zh-TW" w:bidi="ar-SA"/>
         </w:rPr>
-        <w:t>Êxèêtèêr lóóngèêr wïísdóóm gàày nóór dèêsïígn ààgèê.</w:t>
+        <w:t>Èxëëtëër lõôngëër wìîsdõôm gâæy nõôr dëësìîgn âægëë.</w:t>
       </w:r>
       <w:r>
         <w:rPr>
@@ -788,7 +788,7 @@
           <w:cs w:val="0"/>
           <w:lang w:val="es-ES" w:eastAsia="zh-TW" w:bidi="ar-SA"/>
         </w:rPr>
-        <w:t>Åm wëèãáthëèr tòó ëèntëèrëèd nòórlãánd nòó íïn shòówíïng sëèrvíïcëè.</w:t>
+        <w:t>Æm wèéàåthèér tôò èéntèérèéd nôòrlàånd nôò ìín shôòwìíng sèérvìícèé.</w:t>
       </w:r>
       <w:r>
         <w:rPr>
@@ -862,7 +862,7 @@
           <w:cs w:val="0"/>
           <w:lang w:val="es-ES" w:eastAsia="zh-TW" w:bidi="ar-SA"/>
         </w:rPr>
-        <w:t>Nõôr rëépëéæátëéd spëéæákîïng shy æáppëétîïtëé.</w:t>
+        <w:t>Nõör rêêpêêäátêêd spêêäákîíng shy äáppêêtîítêê.</w:t>
       </w:r>
       <w:r>
         <w:rPr>
@@ -936,7 +936,7 @@
           <w:cs w:val="0"/>
           <w:lang w:val="es-ES" w:eastAsia="zh-TW" w:bidi="ar-SA"/>
         </w:rPr>
-        <w:t>Éxcìîtëéd ìît háästìîly áän páästýürëé ìît ôôbsëérvëé.</w:t>
+        <w:t>Ëxcìïtêëd ìït hãâstìïly ãân pãâstüúrêë ìït öóbsêërvêë.</w:t>
       </w:r>
       <w:r>
         <w:rPr>
@@ -1010,7 +1010,7 @@
           <w:cs w:val="0"/>
           <w:lang w:val="es-ES" w:eastAsia="zh-TW" w:bidi="ar-SA"/>
         </w:rPr>
-        <w:t>Snúûg háând hóòw dáârèê hèêrèê tóòóò.</w:t>
+        <w:t>Snýúg hæånd höòw dæårëé hëérëé töòöò.</w:t>
       </w:r>
       <w:bookmarkStart w:id="0" w:name="_GoBack"/>
       <w:bookmarkEnd w:id="0"/>

--- a/Test_BP/Fol_2k_files_500(2)/es-ES/file 500_2 - Copy (304).docx
+++ b/Test_BP/Fol_2k_files_500(2)/es-ES/file 500_2 - Copy (304).docx
@@ -42,7 +42,7 @@
           <w:cs w:val="0"/>
           <w:lang w:val="es-ES" w:eastAsia="zh-TW" w:bidi="ar-SA"/>
         </w:rPr>
-        <w:t>t éëxcéëpt tóô sóô téëmpéër mýýtýýààl tààstéës móôthéër.</w:t>
+        <w:t>t êêxcêêpt töô söô têêmpêêr mûútûúäàl täàstêês möôthêêr.</w:t>
       </w:r>
       <w:r>
         <w:rPr>
@@ -116,7 +116,7 @@
           <w:cs w:val="0"/>
           <w:lang w:val="es-ES" w:eastAsia="zh-TW" w:bidi="ar-SA"/>
         </w:rPr>
-        <w:t>Ïntêérêéstêéd cúúltììväátêéd ììts cóòntììnúúììng nóòw yêét äárêé.</w:t>
+        <w:t>Ïntëèrëèstëèd cýültíívããtëèd ííts côóntíínýüííng nôów yëèt ããrëè.</w:t>
       </w:r>
       <w:r>
         <w:rPr>
@@ -190,7 +190,7 @@
           <w:cs w:val="0"/>
           <w:lang w:val="es-ES" w:eastAsia="zh-TW" w:bidi="ar-SA"/>
         </w:rPr>
-        <w:t>Óùùt ìïntêërêëstêëd áâccêëptáâncêë õõùùr páârtìïáâlìïty áâffrõõntìïng ùùnplêëáâsáânt why áâdd.</w:t>
+        <w:t>Öûût ìíntêèrêèstêèd åãccêèptåãncêè õõûûr påãrtìíåãlìíty åãffrõõntìíng ûûnplêèåãsåãnt why åãdd.</w:t>
       </w:r>
       <w:r>
         <w:rPr>
@@ -264,7 +264,7 @@
           <w:cs w:val="0"/>
           <w:lang w:val="es-ES" w:eastAsia="zh-TW" w:bidi="ar-SA"/>
         </w:rPr>
-        <w:t>Ëstéééém gáãrdéén méén yéét shy cóöùûrséé.</w:t>
+        <w:t>Éstèèèèm gàærdèèn mèèn yèèt shy cóóýûrsèè.</w:t>
       </w:r>
       <w:r>
         <w:rPr>
@@ -338,7 +338,7 @@
           <w:cs w:val="0"/>
           <w:lang w:val="es-ES" w:eastAsia="zh-TW" w:bidi="ar-SA"/>
         </w:rPr>
-        <w:t>Còònsýýltèéd ýýp my tòòlèéråâbly sòòmèétïímèés pèérpèétýýåâl òòh.</w:t>
+        <w:t>Côônsûýltëéd ûýp my tôôlëéräãbly sôômëétîîmëés pëérpëétûýäãl ôôh.</w:t>
       </w:r>
       <w:r>
         <w:rPr>
@@ -412,7 +412,7 @@
           <w:cs w:val="0"/>
           <w:lang w:val="es-ES" w:eastAsia="zh-TW" w:bidi="ar-SA"/>
         </w:rPr>
-        <w:t>Éxprëëssïïòõn áåccëëptáåncëë ïïmprúûdëëncëë páårtïïcúûláår háåd ëëáåt úûnsáåtïïáåblëë.</w:t>
+        <w:t>Èxprëéssïíöõn åäccëéptåäncëé ïímprúüdëéncëé påärtïícúülåär håäd ëéåät úünsåätïíåäblëé.</w:t>
       </w:r>
       <w:r>
         <w:rPr>
@@ -492,7 +492,7 @@
           <w:cs w:val="0"/>
           <w:lang w:val="es-ES" w:eastAsia="zh-TW" w:bidi="ar-SA"/>
         </w:rPr>
-        <w:t>Hããd dèënõötìîng prõöpèërly jõöìîntüûrèë yõöüû õöccããsìîõön dìîrèëctly rããìîllèëry.</w:t>
+        <w:t>Háâd déènöötìïng prööpéèrly jööìïntûüréè yööûü ööccáâsìïöön dìïréèctly ráâìïlléèry.</w:t>
       </w:r>
       <w:r>
         <w:rPr>
@@ -566,7 +566,7 @@
           <w:cs w:val="0"/>
           <w:lang w:val="es-ES" w:eastAsia="zh-TW" w:bidi="ar-SA"/>
         </w:rPr>
-        <w:t>Ìn sâãïïd tõö õöf põöõör fýýll béé põöst fâãcéé snýýg.</w:t>
+        <w:t>Ïn sàåîîd tòõ òõf pòõòõr füýll bëè pòõst fàåcëè snüýg.</w:t>
       </w:r>
       <w:r>
         <w:rPr>
@@ -640,7 +640,7 @@
           <w:cs w:val="0"/>
           <w:lang w:val="es-ES" w:eastAsia="zh-TW" w:bidi="ar-SA"/>
         </w:rPr>
-        <w:t>Ïntrôôdýûcèëd ìîmprýûdèëncèë sèëèë sãäy ýûnplèëãäsìîng dèëvôônshìîrèë ãäccèëptãäncèë sôôn.</w:t>
+        <w:t>Ïntróödúücëèd ìîmprúüdëèncëè sëèëè sàæy úünplëèàæsìîng dëèvóönshìîrëè àæccëèptàæncëè sóön.</w:t>
       </w:r>
       <w:r>
         <w:rPr>
@@ -714,7 +714,7 @@
           <w:cs w:val="0"/>
           <w:lang w:val="es-ES" w:eastAsia="zh-TW" w:bidi="ar-SA"/>
         </w:rPr>
-        <w:t>Èxëëtëër lõôngëër wìîsdõôm gâæy nõôr dëësìîgn âægëë.</w:t>
+        <w:t>Êxëétëér lôöngëér wìïsdôöm gåây nôör dëésìïgn åâgëé.</w:t>
       </w:r>
       <w:r>
         <w:rPr>
@@ -788,7 +788,7 @@
           <w:cs w:val="0"/>
           <w:lang w:val="es-ES" w:eastAsia="zh-TW" w:bidi="ar-SA"/>
         </w:rPr>
-        <w:t>Æm wèéàåthèér tôò èéntèérèéd nôòrlàånd nôò ìín shôòwìíng sèérvìícèé.</w:t>
+        <w:t>Ám wéêåâthéêr tõó éêntéêréêd nõórlåând nõó ïìn shõówïìng séêrvïìcéê.</w:t>
       </w:r>
       <w:r>
         <w:rPr>
@@ -862,7 +862,7 @@
           <w:cs w:val="0"/>
           <w:lang w:val="es-ES" w:eastAsia="zh-TW" w:bidi="ar-SA"/>
         </w:rPr>
-        <w:t>Nõör rêêpêêäátêêd spêêäákîíng shy äáppêêtîítêê.</w:t>
+        <w:t>Nöôr rëépëéâåtëéd spëéâåkîîng shy âåppëétîîtëé.</w:t>
       </w:r>
       <w:r>
         <w:rPr>
@@ -936,7 +936,7 @@
           <w:cs w:val="0"/>
           <w:lang w:val="es-ES" w:eastAsia="zh-TW" w:bidi="ar-SA"/>
         </w:rPr>
-        <w:t>Ëxcìïtêëd ìït hãâstìïly ãân pãâstüúrêë ìït öóbsêërvêë.</w:t>
+        <w:t>Éxcììtëëd ììt hãàstììly ãàn pãàstüürëë ììt õòbsëërvëë.</w:t>
       </w:r>
       <w:r>
         <w:rPr>
@@ -1010,7 +1010,7 @@
           <w:cs w:val="0"/>
           <w:lang w:val="es-ES" w:eastAsia="zh-TW" w:bidi="ar-SA"/>
         </w:rPr>
-        <w:t>Snýúg hæånd höòw dæårëé hëérëé töòöò.</w:t>
+        <w:t>Snûüg hàånd hõõw dàåréê héêréê tõõõõ.</w:t>
       </w:r>
       <w:bookmarkStart w:id="0" w:name="_GoBack"/>
       <w:bookmarkEnd w:id="0"/>
